--- a/documentation/Projet Cloud S5.docx
+++ b/documentation/Projet Cloud S5.docx
@@ -40,44 +40,116 @@
         </w:rPr>
         <w:t>ETU003123 - NELY Hasiniaina Diary</w:t>
       </w:r>
-    </w:p>
-    <w:p>
-      <w:pPr>
+      <w:r>
         <w:rPr>
           <w:noProof/>
         </w:rPr>
-      </w:pPr>
+        <w:t xml:space="preserve"> (</w:t>
+      </w:r>
       <w:r>
         <w:rPr>
           <w:noProof/>
         </w:rPr>
+        <w:t>https://github.com/DiaryNely</w:t>
+      </w:r>
+      <w:r>
+        <w:rPr>
+          <w:noProof/>
+        </w:rPr>
+        <w:t>)</w:t>
+      </w:r>
+    </w:p>
+    <w:p>
+      <w:pPr>
+        <w:rPr>
+          <w:noProof/>
+        </w:rPr>
+      </w:pPr>
+      <w:r>
+        <w:rPr>
+          <w:noProof/>
+        </w:rPr>
         <w:t xml:space="preserve">ETU003300 - RAJOELIJAO Dimbiarifetra </w:t>
       </w:r>
-    </w:p>
-    <w:p>
-      <w:pPr>
+      <w:r>
         <w:rPr>
           <w:noProof/>
         </w:rPr>
-      </w:pPr>
+        <w:t>(</w:t>
+      </w:r>
       <w:r>
         <w:rPr>
           <w:noProof/>
         </w:rPr>
+        <w:t>https://github.com/</w:t>
+      </w:r>
+      <w:r>
+        <w:rPr>
+          <w:noProof/>
+        </w:rPr>
+        <w:t>dimby310)</w:t>
+      </w:r>
+    </w:p>
+    <w:p>
+      <w:pPr>
+        <w:rPr>
+          <w:noProof/>
+        </w:rPr>
+      </w:pPr>
+      <w:r>
+        <w:rPr>
+          <w:noProof/>
+        </w:rPr>
         <w:t>ETU003081 - ANDRIAMANAKASINA Kantomalala Fitiavana</w:t>
       </w:r>
-    </w:p>
-    <w:p>
-      <w:pPr>
+      <w:r>
         <w:rPr>
           <w:noProof/>
         </w:rPr>
-      </w:pPr>
+        <w:t xml:space="preserve"> (</w:t>
+      </w:r>
       <w:r>
         <w:rPr>
           <w:noProof/>
         </w:rPr>
+        <w:t>https://github.com/</w:t>
+      </w:r>
+      <w:r>
+        <w:rPr>
+          <w:noProof/>
+        </w:rPr>
+        <w:t>kantomalala)</w:t>
+      </w:r>
+    </w:p>
+    <w:p>
+      <w:pPr>
+        <w:rPr>
+          <w:noProof/>
+        </w:rPr>
+      </w:pPr>
+      <w:r>
+        <w:rPr>
+          <w:noProof/>
+        </w:rPr>
         <w:t>ETU003129 – RABETRANO Endry Nasandratra</w:t>
+      </w:r>
+      <w:r>
+        <w:rPr>
+          <w:noProof/>
+        </w:rPr>
+        <w:t xml:space="preserve"> (</w:t>
+      </w:r>
+      <w:r>
+        <w:rPr>
+          <w:noProof/>
+        </w:rPr>
+        <w:t>https://github.com/EndryNasandratra</w:t>
+      </w:r>
+      <w:r>
+        <w:rPr>
+          <w:noProof/>
+        </w:rPr>
+        <w:t>)</w:t>
       </w:r>
     </w:p>
     <w:p>
@@ -654,7 +726,15 @@
         </w:numPr>
       </w:pPr>
       <w:r>
-        <w:t>Débloquer un utilisateur bloqué suite à des tentatives de connexion échouées</w:t>
+        <w:t xml:space="preserve">Débloquer un utilisateur bloqué </w:t>
+      </w:r>
+      <w:proofErr w:type="gramStart"/>
+      <w:r>
+        <w:t>suite à des</w:t>
+      </w:r>
+      <w:proofErr w:type="gramEnd"/>
+      <w:r>
+        <w:t xml:space="preserve"> tentatives de connexion échouées</w:t>
       </w:r>
     </w:p>
     <w:p>
@@ -1178,13 +1258,23 @@
           <w:lang w:val="fr-FR"/>
         </w:rPr>
       </w:pPr>
+      <w:proofErr w:type="spellStart"/>
       <w:r>
         <w:rPr>
           <w:b/>
           <w:bCs/>
           <w:lang w:val="fr-FR"/>
         </w:rPr>
-        <w:t>Fromulaire d’insertion des prix forfaitaire</w:t>
+        <w:t>Fromulaire</w:t>
+      </w:r>
+      <w:proofErr w:type="spellEnd"/>
+      <w:r>
+        <w:rPr>
+          <w:b/>
+          <w:bCs/>
+          <w:lang w:val="fr-FR"/>
+        </w:rPr>
+        <w:t xml:space="preserve"> d’insertion des prix forfaitaire</w:t>
       </w:r>
     </w:p>
     <w:p>
@@ -1293,8 +1383,18 @@
           <w:bCs/>
           <w:lang w:val="fr-FR"/>
         </w:rPr>
-        <w:t>Insertion des niveaux de degradation</w:t>
-      </w:r>
+        <w:t xml:space="preserve">Insertion des niveaux de </w:t>
+      </w:r>
+      <w:proofErr w:type="spellStart"/>
+      <w:r>
+        <w:rPr>
+          <w:b/>
+          <w:bCs/>
+          <w:lang w:val="fr-FR"/>
+        </w:rPr>
+        <w:t>degradation</w:t>
+      </w:r>
+      <w:proofErr w:type="spellEnd"/>
     </w:p>
     <w:p>
       <w:pPr>
@@ -1399,8 +1499,36 @@
           <w:bCs/>
           <w:lang w:val="fr-FR"/>
         </w:rPr>
-        <w:t>Calcul automatique des prix de reparation en fonction des prix forfaitaires, surface et niveau de degradation</w:t>
-      </w:r>
+        <w:t xml:space="preserve">Calcul automatique des prix de </w:t>
+      </w:r>
+      <w:proofErr w:type="spellStart"/>
+      <w:r>
+        <w:rPr>
+          <w:b/>
+          <w:bCs/>
+          <w:lang w:val="fr-FR"/>
+        </w:rPr>
+        <w:t>reparation</w:t>
+      </w:r>
+      <w:proofErr w:type="spellEnd"/>
+      <w:r>
+        <w:rPr>
+          <w:b/>
+          <w:bCs/>
+          <w:lang w:val="fr-FR"/>
+        </w:rPr>
+        <w:t xml:space="preserve"> en fonction des prix forfaitaires, surface et niveau de </w:t>
+      </w:r>
+      <w:proofErr w:type="spellStart"/>
+      <w:r>
+        <w:rPr>
+          <w:b/>
+          <w:bCs/>
+          <w:lang w:val="fr-FR"/>
+        </w:rPr>
+        <w:t>degradation</w:t>
+      </w:r>
+      <w:proofErr w:type="spellEnd"/>
     </w:p>
     <w:p>
       <w:pPr>
@@ -1540,7 +1668,6 @@
         <w:rPr>
           <w:rFonts w:ascii="Times New Roman" w:eastAsia="Times New Roman" w:hAnsi="Times New Roman" w:cs="Times New Roman"/>
           <w:kern w:val="0"/>
-          <w:lang/>
           <w14:ligatures w14:val="none"/>
         </w:rPr>
       </w:pPr>
@@ -1548,10 +1675,45 @@
         <w:rPr>
           <w:rFonts w:ascii="Times New Roman" w:eastAsia="Times New Roman" w:hAnsi="Times New Roman" w:cs="Times New Roman"/>
           <w:kern w:val="0"/>
-          <w:lang/>
           <w14:ligatures w14:val="none"/>
         </w:rPr>
-        <w:t>L’utilisateur mobile se connecte via Firebase Authentication. Les comptes mobiles sont créés exclusivement par le manager depuis l’application web.</w:t>
+        <w:t xml:space="preserve">L’utilisateur mobile se connecte via </w:t>
+      </w:r>
+      <w:proofErr w:type="spellStart"/>
+      <w:r>
+        <w:rPr>
+          <w:rFonts w:ascii="Times New Roman" w:eastAsia="Times New Roman" w:hAnsi="Times New Roman" w:cs="Times New Roman"/>
+          <w:kern w:val="0"/>
+          <w14:ligatures w14:val="none"/>
+        </w:rPr>
+        <w:t>Firebase</w:t>
+      </w:r>
+      <w:proofErr w:type="spellEnd"/>
+      <w:r>
+        <w:rPr>
+          <w:rFonts w:ascii="Times New Roman" w:eastAsia="Times New Roman" w:hAnsi="Times New Roman" w:cs="Times New Roman"/>
+          <w:kern w:val="0"/>
+          <w14:ligatures w14:val="none"/>
+        </w:rPr>
+        <w:t xml:space="preserve"> </w:t>
+      </w:r>
+      <w:proofErr w:type="spellStart"/>
+      <w:r>
+        <w:rPr>
+          <w:rFonts w:ascii="Times New Roman" w:eastAsia="Times New Roman" w:hAnsi="Times New Roman" w:cs="Times New Roman"/>
+          <w:kern w:val="0"/>
+          <w14:ligatures w14:val="none"/>
+        </w:rPr>
+        <w:t>Authentication</w:t>
+      </w:r>
+      <w:proofErr w:type="spellEnd"/>
+      <w:r>
+        <w:rPr>
+          <w:rFonts w:ascii="Times New Roman" w:eastAsia="Times New Roman" w:hAnsi="Times New Roman" w:cs="Times New Roman"/>
+          <w:kern w:val="0"/>
+          <w14:ligatures w14:val="none"/>
+        </w:rPr>
+        <w:t>. Les comptes mobiles sont créés exclusivement par le manager depuis l’application web.</w:t>
       </w:r>
     </w:p>
     <w:p>
@@ -1565,7 +1727,6 @@
         <w:rPr>
           <w:rFonts w:ascii="Times New Roman" w:eastAsia="Times New Roman" w:hAnsi="Times New Roman" w:cs="Times New Roman"/>
           <w:kern w:val="0"/>
-          <w:lang/>
           <w14:ligatures w14:val="none"/>
         </w:rPr>
       </w:pPr>
@@ -1573,7 +1734,6 @@
         <w:rPr>
           <w:rFonts w:ascii="Times New Roman" w:eastAsia="Times New Roman" w:hAnsi="Times New Roman" w:cs="Times New Roman"/>
           <w:kern w:val="0"/>
-          <w:lang/>
           <w14:ligatures w14:val="none"/>
         </w:rPr>
         <w:t>En cas d’absence de connexion Internet, l’application bascule automatiquement en mode hors ligne.</w:t>
@@ -1586,7 +1746,6 @@
         <w:rPr>
           <w:rFonts w:ascii="Times New Roman" w:eastAsia="Times New Roman" w:hAnsi="Times New Roman" w:cs="Times New Roman"/>
           <w:kern w:val="0"/>
-          <w:lang/>
           <w14:ligatures w14:val="none"/>
         </w:rPr>
       </w:pPr>
@@ -1598,7 +1757,6 @@
         <w:rPr>
           <w:rFonts w:ascii="Times New Roman" w:eastAsia="Times New Roman" w:hAnsi="Times New Roman" w:cs="Times New Roman"/>
           <w:kern w:val="0"/>
-          <w:lang/>
           <w14:ligatures w14:val="none"/>
         </w:rPr>
       </w:pPr>
@@ -1679,7 +1837,6 @@
         <w:rPr>
           <w:rFonts w:ascii="Times New Roman" w:eastAsia="Times New Roman" w:hAnsi="Times New Roman" w:cs="Times New Roman"/>
           <w:kern w:val="0"/>
-          <w:lang/>
           <w14:ligatures w14:val="none"/>
         </w:rPr>
       </w:pPr>
@@ -1687,7 +1844,6 @@
         <w:rPr>
           <w:rFonts w:ascii="Times New Roman" w:eastAsia="Times New Roman" w:hAnsi="Times New Roman" w:cs="Times New Roman"/>
           <w:kern w:val="0"/>
-          <w:lang/>
           <w14:ligatures w14:val="none"/>
         </w:rPr>
         <w:t>Depuis l’application mobile, l’utilisateur peut signaler un problème routier directement depuis la carte. Il sélectionne un emplacement, saisit les informations nécessaires et valide le signalement.</w:t>
@@ -1704,7 +1860,6 @@
         <w:rPr>
           <w:rFonts w:ascii="Times New Roman" w:eastAsia="Times New Roman" w:hAnsi="Times New Roman" w:cs="Times New Roman"/>
           <w:kern w:val="0"/>
-          <w:lang/>
           <w14:ligatures w14:val="none"/>
         </w:rPr>
       </w:pPr>
@@ -1712,7 +1867,6 @@
         <w:rPr>
           <w:rFonts w:ascii="Times New Roman" w:eastAsia="Times New Roman" w:hAnsi="Times New Roman" w:cs="Times New Roman"/>
           <w:kern w:val="0"/>
-          <w:lang/>
           <w14:ligatures w14:val="none"/>
         </w:rPr>
         <w:t>Si l’application est hors ligne, le signalement est stocké localement et marqué comme non synchronisé. Il sera envoyé automatiquement lors du retour de la connexion Internet.</w:t>
@@ -1727,7 +1881,6 @@
           <w:b/>
           <w:bCs/>
           <w:kern w:val="0"/>
-          <w:lang/>
           <w14:ligatures w14:val="none"/>
         </w:rPr>
       </w:pPr>
@@ -1741,7 +1894,6 @@
           <w:b/>
           <w:bCs/>
           <w:kern w:val="0"/>
-          <w:lang/>
           <w14:ligatures w14:val="none"/>
         </w:rPr>
       </w:pPr>
@@ -1753,7 +1905,6 @@
         <w:rPr>
           <w:rFonts w:ascii="Times New Roman" w:eastAsia="Times New Roman" w:hAnsi="Times New Roman" w:cs="Times New Roman"/>
           <w:kern w:val="0"/>
-          <w:lang/>
           <w14:ligatures w14:val="none"/>
         </w:rPr>
       </w:pPr>
@@ -1762,7 +1913,6 @@
           <w:rFonts w:ascii="Times New Roman" w:eastAsia="Times New Roman" w:hAnsi="Times New Roman" w:cs="Times New Roman"/>
           <w:noProof/>
           <w:kern w:val="0"/>
-          <w:lang/>
         </w:rPr>
         <w:lastRenderedPageBreak/>
         <w:drawing>
@@ -1819,7 +1969,6 @@
         <w:rPr>
           <w:rFonts w:ascii="Times New Roman" w:eastAsia="Times New Roman" w:hAnsi="Times New Roman" w:cs="Times New Roman"/>
           <w:kern w:val="0"/>
-          <w:lang/>
           <w14:ligatures w14:val="none"/>
         </w:rPr>
       </w:pPr>
@@ -1827,7 +1976,6 @@
         <w:rPr>
           <w:rFonts w:ascii="Times New Roman" w:eastAsia="Times New Roman" w:hAnsi="Times New Roman" w:cs="Times New Roman"/>
           <w:kern w:val="0"/>
-          <w:lang/>
           <w14:ligatures w14:val="none"/>
         </w:rPr>
         <w:t>Consultation et filtre</w:t>
@@ -1841,7 +1989,6 @@
         <w:rPr>
           <w:rFonts w:ascii="Times New Roman" w:eastAsia="Times New Roman" w:hAnsi="Times New Roman" w:cs="Times New Roman"/>
           <w:kern w:val="0"/>
-          <w:lang/>
           <w14:ligatures w14:val="none"/>
         </w:rPr>
       </w:pPr>
@@ -1852,7 +1999,6 @@
         <w:rPr>
           <w:rFonts w:ascii="Times New Roman" w:eastAsia="Times New Roman" w:hAnsi="Times New Roman" w:cs="Times New Roman"/>
           <w:kern w:val="0"/>
-          <w:lang/>
           <w14:ligatures w14:val="none"/>
         </w:rPr>
       </w:pPr>
@@ -1860,7 +2006,6 @@
         <w:rPr>
           <w:rFonts w:ascii="Times New Roman" w:eastAsia="Times New Roman" w:hAnsi="Times New Roman" w:cs="Times New Roman"/>
           <w:kern w:val="0"/>
-          <w:lang/>
           <w14:ligatures w14:val="none"/>
         </w:rPr>
         <w:t>L’utilisateur mobile peut consulter la carte des signalements et accéder au tableau de récapitulation globale. Il dispose également d’un filtre permettant d’afficher uniquement ses propres signalements.</w:t>
@@ -1872,7 +2017,6 @@
         <w:rPr>
           <w:rFonts w:ascii="Times New Roman" w:eastAsia="Times New Roman" w:hAnsi="Times New Roman" w:cs="Times New Roman"/>
           <w:kern w:val="0"/>
-          <w:lang/>
           <w14:ligatures w14:val="none"/>
         </w:rPr>
       </w:pPr>
@@ -1883,7 +2027,6 @@
         <w:rPr>
           <w:rFonts w:ascii="Times New Roman" w:eastAsia="Times New Roman" w:hAnsi="Times New Roman" w:cs="Times New Roman"/>
           <w:kern w:val="0"/>
-          <w:lang/>
           <w14:ligatures w14:val="none"/>
         </w:rPr>
       </w:pPr>
@@ -1892,7 +2035,6 @@
           <w:rFonts w:ascii="Times New Roman" w:eastAsia="Times New Roman" w:hAnsi="Times New Roman" w:cs="Times New Roman"/>
           <w:noProof/>
           <w:kern w:val="0"/>
-          <w:lang/>
         </w:rPr>
         <w:lastRenderedPageBreak/>
         <w:drawing>
@@ -2077,7 +2219,20 @@
         <w:pStyle w:val="Paragraphedeliste"/>
       </w:pPr>
       <w:r>
-        <w:t xml:space="preserve">Lien github: </w:t>
+        <w:t xml:space="preserve">Lien </w:t>
+      </w:r>
+      <w:proofErr w:type="spellStart"/>
+      <w:proofErr w:type="gramStart"/>
+      <w:r>
+        <w:t>github</w:t>
+      </w:r>
+      <w:proofErr w:type="spellEnd"/>
+      <w:r>
+        <w:t>:</w:t>
+      </w:r>
+      <w:proofErr w:type="gramEnd"/>
+      <w:r>
+        <w:t xml:space="preserve"> </w:t>
       </w:r>
       <w:r>
         <w:t>https://github.com/DiaryNely/cloud-s5</w:t>
@@ -2894,7 +3049,7 @@
         <w:kern w:val="2"/>
         <w:sz w:val="24"/>
         <w:szCs w:val="24"/>
-        <w:lang w:eastAsia="en-US" w:bidi="ar-SA"/>
+        <w:lang w:val="fr-MG" w:eastAsia="en-US" w:bidi="ar-SA"/>
         <w14:ligatures w14:val="standardContextual"/>
       </w:rPr>
     </w:rPrDefault>
@@ -3488,7 +3643,6 @@
   <w:style w:type="character" w:default="1" w:styleId="Policepardfaut">
     <w:name w:val="Default Paragraph Font"/>
     <w:uiPriority w:val="1"/>
-    <w:semiHidden/>
     <w:unhideWhenUsed/>
   </w:style>
   <w:style w:type="table" w:default="1" w:styleId="TableauNormal">
